--- a/模擬平台網頁_v2/問卷+學習單+測驗/第三單元、第四單元學習單(實)_final.docx
+++ b/模擬平台網頁_v2/問卷+學習單+測驗/第三單元、第四單元學習單(實)_final.docx
@@ -558,25 +558,7 @@
         <w:rPr>
           <w:rFonts w:ascii="楷體-簡" w:eastAsia="楷體-簡" w:hAnsi="楷體-簡" w:hint="eastAsia"/>
         </w:rPr>
-        <w:t>操作</w:t>
-      </w:r>
-      <w:r>
-        <w:rPr>
-          <w:rFonts w:ascii="楷體-簡" w:eastAsia="楷體-簡" w:hAnsi="楷體-簡" w:hint="eastAsia"/>
-        </w:rPr>
-        <w:t>後將</w:t>
-      </w:r>
-      <w:r>
-        <w:rPr>
-          <w:rFonts w:ascii="楷體-簡" w:eastAsia="楷體-簡" w:hAnsi="楷體-簡" w:hint="eastAsia"/>
-        </w:rPr>
-        <w:t>結果截圖貼在下方</w:t>
-      </w:r>
-      <w:r>
-        <w:rPr>
-          <w:rFonts w:ascii="楷體-簡" w:eastAsia="楷體-簡" w:hAnsi="楷體-簡" w:hint="eastAsia"/>
-        </w:rPr>
-        <w:t>，並說明你是如何調整的：</w:t>
+        <w:t>操作後將結果截圖貼在下方，並說明你是如何調整的：</w:t>
       </w:r>
     </w:p>
     <w:tbl>
@@ -613,7 +595,7 @@
             <w:pPr>
               <w:snapToGrid w:val="0"/>
               <w:rPr>
-                <w:rFonts w:ascii="楷體-簡" w:eastAsia="楷體-簡" w:hAnsi="楷體-簡" w:hint="eastAsia"/>
+                <w:rFonts w:ascii="楷體-簡" w:eastAsia="楷體-簡" w:hAnsi="楷體-簡"/>
               </w:rPr>
             </w:pPr>
           </w:p>
@@ -624,7 +606,7 @@
       <w:pPr>
         <w:snapToGrid w:val="0"/>
         <w:rPr>
-          <w:rFonts w:ascii="楷體-簡" w:eastAsia="楷體-簡" w:hAnsi="楷體-簡" w:hint="eastAsia"/>
+          <w:rFonts w:ascii="楷體-簡" w:eastAsia="楷體-簡" w:hAnsi="楷體-簡"/>
         </w:rPr>
       </w:pPr>
       <w:r>
@@ -644,14 +626,32 @@
         <w:rPr>
           <w:rFonts w:ascii="楷體-簡" w:eastAsia="楷體-簡" w:hAnsi="楷體-簡" w:hint="eastAsia"/>
         </w:rPr>
-        <w:t>你在調整權重值的過程中，是否發現誤差也會跟著變?這代表什麼意思?</w:t>
-      </w:r>
-    </w:p>
-    <w:p>
-      <w:pPr>
-        <w:snapToGrid w:val="0"/>
-        <w:rPr>
-          <w:rFonts w:ascii="楷體-簡" w:eastAsia="楷體-簡" w:hAnsi="楷體-簡" w:hint="eastAsia"/>
+        <w:t>你在調整權重值的過程中，是否發現誤差也會跟著變</w:t>
+      </w:r>
+      <w:r>
+        <w:rPr>
+          <w:rFonts w:ascii="楷體-簡" w:eastAsia="楷體-簡" w:hAnsi="楷體-簡" w:hint="eastAsia"/>
+        </w:rPr>
+        <w:t>？</w:t>
+      </w:r>
+      <w:r>
+        <w:rPr>
+          <w:rFonts w:ascii="楷體-簡" w:eastAsia="楷體-簡" w:hAnsi="楷體-簡" w:hint="eastAsia"/>
+        </w:rPr>
+        <w:t>這代表什麼意思</w:t>
+      </w:r>
+      <w:r>
+        <w:rPr>
+          <w:rFonts w:ascii="楷體-簡" w:eastAsia="楷體-簡" w:hAnsi="楷體-簡" w:hint="eastAsia"/>
+        </w:rPr>
+        <w:t>？</w:t>
+      </w:r>
+    </w:p>
+    <w:p>
+      <w:pPr>
+        <w:snapToGrid w:val="0"/>
+        <w:rPr>
+          <w:rFonts w:ascii="楷體-簡" w:eastAsia="楷體-簡" w:hAnsi="楷體-簡"/>
         </w:rPr>
       </w:pPr>
       <w:r>
@@ -1223,7 +1223,7 @@
             <w:pPr>
               <w:snapToGrid w:val="0"/>
               <w:rPr>
-                <w:rFonts w:ascii="楷體-簡" w:eastAsia="楷體-簡" w:hAnsi="楷體-簡" w:hint="eastAsia"/>
+                <w:rFonts w:ascii="楷體-簡" w:eastAsia="楷體-簡" w:hAnsi="楷體-簡"/>
               </w:rPr>
             </w:pPr>
             <w:r>
@@ -1238,12 +1238,13 @@
               <w:snapToGrid w:val="0"/>
               <w:jc w:val="center"/>
               <w:rPr>
-                <w:rFonts w:ascii="楷體-簡" w:eastAsia="楷體-簡" w:hAnsi="楷體-簡" w:hint="eastAsia"/>
+                <w:rFonts w:ascii="楷體-簡" w:eastAsia="楷體-簡" w:hAnsi="楷體-簡"/>
               </w:rPr>
             </w:pPr>
             <w:r>
               <w:rPr>
                 <w:rFonts w:ascii="楷體-簡" w:eastAsia="楷體-簡" w:hAnsi="楷體-簡"/>
+                <w:noProof/>
               </w:rPr>
               <w:drawing>
                 <wp:inline distT="0" distB="0" distL="0" distR="0" wp14:anchorId="68B876B4" wp14:editId="4DF50B13">
@@ -2312,7 +2313,7 @@
       <w:pPr>
         <w:snapToGrid w:val="0"/>
         <w:rPr>
-          <w:rFonts w:ascii="楷體-簡" w:eastAsia="楷體-簡" w:hAnsi="楷體-簡" w:hint="eastAsia"/>
+          <w:rFonts w:ascii="楷體-簡" w:eastAsia="楷體-簡" w:hAnsi="楷體-簡"/>
         </w:rPr>
       </w:pPr>
     </w:p>
